--- a/法令ファイル/瀬戸内海環境保全特別措置法施行規則/瀬戸内海環境保全特別措置法施行規則（昭和四十八年総理府令第六十一号）.docx
+++ b/法令ファイル/瀬戸内海環境保全特別措置法施行規則/瀬戸内海環境保全特別措置法施行規則（昭和四十八年総理府令第六十一号）.docx
@@ -151,103 +151,67 @@
     </w:p>
     <w:p>
       <w:pPr>
-        <w:pStyle w:val="Heading6"/>
+        <w:pStyle w:val="ListBullet"/>
         <w:ind w:left="880"/>
       </w:pPr>
       <w:r>
         <w:t>一</w:t>
-      </w:r>
-    </w:p>
-    <w:p>
-      <w:pPr>
-        <w:ind w:left="880"/>
-      </w:pPr>
-      <w:r>
+        <w:br/>
         <w:t>当該特定施設を設置しようとする工場又は事業場の排水口の位置及び数</w:t>
       </w:r>
     </w:p>
     <w:p>
       <w:pPr>
-        <w:pStyle w:val="Heading6"/>
+        <w:pStyle w:val="ListBullet"/>
         <w:ind w:left="880"/>
       </w:pPr>
       <w:r>
         <w:t>二</w:t>
-      </w:r>
-    </w:p>
-    <w:p>
-      <w:pPr>
-        <w:ind w:left="880"/>
-      </w:pPr>
-      <w:r>
+        <w:br/>
         <w:t>前号の排水口周辺の公共用水域（以下「周辺公共用水域」という。）について定められている水質汚濁に係る環境基準（環境基本法（平成五年法律第九十一号）第十六条第一項に規定する基準をいう。）その他の水質汚濁に係る環境保全上の目標に関する事項</w:t>
       </w:r>
     </w:p>
     <w:p>
       <w:pPr>
-        <w:pStyle w:val="Heading6"/>
+        <w:pStyle w:val="ListBullet"/>
         <w:ind w:left="880"/>
       </w:pPr>
       <w:r>
         <w:t>三</w:t>
-      </w:r>
-    </w:p>
-    <w:p>
-      <w:pPr>
-        <w:ind w:left="880"/>
-      </w:pPr>
-      <w:r>
+        <w:br/>
         <w:t>周辺公共用水域の水質の現況その他当該水域の現況に関する事項</w:t>
       </w:r>
     </w:p>
     <w:p>
       <w:pPr>
-        <w:pStyle w:val="Heading6"/>
+        <w:pStyle w:val="ListBullet"/>
         <w:ind w:left="880"/>
       </w:pPr>
       <w:r>
         <w:t>四</w:t>
-      </w:r>
-    </w:p>
-    <w:p>
-      <w:pPr>
-        <w:ind w:left="880"/>
-      </w:pPr>
-      <w:r>
+        <w:br/>
         <w:t>第一号の各排水口における排出水の汚染状態の通常の値及び最大の値並びに当該排出水の一日当たりの通常の量及び最大の量</w:t>
       </w:r>
     </w:p>
     <w:p>
       <w:pPr>
-        <w:pStyle w:val="Heading6"/>
+        <w:pStyle w:val="ListBullet"/>
         <w:ind w:left="880"/>
       </w:pPr>
       <w:r>
         <w:t>五</w:t>
-      </w:r>
-    </w:p>
-    <w:p>
-      <w:pPr>
-        <w:ind w:left="880"/>
-      </w:pPr>
-      <w:r>
+        <w:br/>
         <w:t>排出水の排出に伴い予測される周辺公共用水域の水質の変化の程度及び範囲並びにその予測の方法</w:t>
       </w:r>
     </w:p>
     <w:p>
       <w:pPr>
-        <w:pStyle w:val="Heading6"/>
+        <w:pStyle w:val="ListBullet"/>
         <w:ind w:left="880"/>
       </w:pPr>
       <w:r>
         <w:t>六</w:t>
-      </w:r>
-    </w:p>
-    <w:p>
-      <w:pPr>
-        <w:ind w:left="880"/>
-      </w:pPr>
-      <w:r>
+        <w:br/>
         <w:t>その他当該特定施設の設置が環境に及ぼす影響についての事前評価に関して参考となるべき事項</w:t>
       </w:r>
     </w:p>
@@ -309,35 +273,23 @@
     </w:p>
     <w:p>
       <w:pPr>
-        <w:pStyle w:val="Heading6"/>
+        <w:pStyle w:val="ListBullet"/>
         <w:ind w:left="880"/>
       </w:pPr>
       <w:r>
         <w:t>一</w:t>
-      </w:r>
-    </w:p>
-    <w:p>
-      <w:pPr>
-        <w:ind w:left="880"/>
-      </w:pPr>
-      <w:r>
+        <w:br/>
         <w:t>様式第一の別紙一から別紙三までのその他参考となるべき事項の欄に記載した事項</w:t>
       </w:r>
     </w:p>
     <w:p>
       <w:pPr>
-        <w:pStyle w:val="Heading6"/>
+        <w:pStyle w:val="ListBullet"/>
         <w:ind w:left="880"/>
       </w:pPr>
       <w:r>
         <w:t>二</w:t>
-      </w:r>
-    </w:p>
-    <w:p>
-      <w:pPr>
-        <w:ind w:left="880"/>
-      </w:pPr>
-      <w:r>
+        <w:br/>
         <w:t>様式第一の別紙四又は別紙五のその他参考となるべき事項の欄に記載した事項（排出水の量（排水系統別の量を含む。）に係るものに限る。）</w:t>
       </w:r>
     </w:p>
@@ -356,69 +308,45 @@
     </w:p>
     <w:p>
       <w:pPr>
-        <w:pStyle w:val="Heading6"/>
+        <w:pStyle w:val="ListBullet"/>
         <w:ind w:left="880"/>
       </w:pPr>
       <w:r>
         <w:t>一</w:t>
-      </w:r>
-    </w:p>
-    <w:p>
-      <w:pPr>
-        <w:ind w:left="880"/>
-      </w:pPr>
-      <w:r>
+        <w:br/>
         <w:t>次のいずれにも該当すること。</w:t>
       </w:r>
     </w:p>
     <w:p>
       <w:pPr>
-        <w:pStyle w:val="Heading6"/>
+        <w:pStyle w:val="ListBullet"/>
         <w:ind w:left="880"/>
       </w:pPr>
       <w:r>
         <w:t>二</w:t>
-      </w:r>
-    </w:p>
-    <w:p>
-      <w:pPr>
-        <w:ind w:left="880"/>
-      </w:pPr>
-      <w:r>
+        <w:br/>
         <w:t>次のいずれにも該当すること。</w:t>
       </w:r>
     </w:p>
     <w:p>
       <w:pPr>
-        <w:pStyle w:val="Heading6"/>
+        <w:pStyle w:val="ListBullet"/>
         <w:ind w:left="880"/>
       </w:pPr>
       <w:r>
         <w:t>三</w:t>
-      </w:r>
-    </w:p>
-    <w:p>
-      <w:pPr>
-        <w:ind w:left="880"/>
-      </w:pPr>
-      <w:r>
+        <w:br/>
         <w:t>次のいずれにも該当すること。</w:t>
       </w:r>
     </w:p>
     <w:p>
       <w:pPr>
-        <w:pStyle w:val="Heading6"/>
+        <w:pStyle w:val="ListBullet"/>
         <w:ind w:left="880"/>
       </w:pPr>
       <w:r>
         <w:t>四</w:t>
-      </w:r>
-    </w:p>
-    <w:p>
-      <w:pPr>
-        <w:ind w:left="880"/>
-      </w:pPr>
-      <w:r>
+        <w:br/>
         <w:t>次のいずれにも該当すること。</w:t>
       </w:r>
     </w:p>
@@ -476,35 +404,23 @@
     </w:p>
     <w:p>
       <w:pPr>
-        <w:pStyle w:val="Heading6"/>
+        <w:pStyle w:val="ListBullet"/>
         <w:ind w:left="880"/>
       </w:pPr>
       <w:r>
         <w:t>一</w:t>
-      </w:r>
-    </w:p>
-    <w:p>
-      <w:pPr>
-        <w:ind w:left="880"/>
-      </w:pPr>
-      <w:r>
+        <w:br/>
         <w:t>日本産業規格Ｘ〇六〇六及びＸ六二八二又はＸ〇六〇六及びＸ六二八三に適合する直径百二十ミリメートルの光ディスク</w:t>
       </w:r>
     </w:p>
     <w:p>
       <w:pPr>
-        <w:pStyle w:val="Heading6"/>
+        <w:pStyle w:val="ListBullet"/>
         <w:ind w:left="880"/>
       </w:pPr>
       <w:r>
         <w:t>二</w:t>
-      </w:r>
-    </w:p>
-    <w:p>
-      <w:pPr>
-        <w:ind w:left="880"/>
-      </w:pPr>
-      <w:r>
+        <w:br/>
         <w:t>日本産業規格Ｘ〇六〇九又はＸ〇六一一及びＸ六二四八又はＸ六二四九に適合する直径百二十ミリメートルの光ディスク</w:t>
       </w:r>
     </w:p>
@@ -532,6 +448,8 @@
     <w:p>
       <w:r>
         <w:t>法第十二条の六第二項に規定する環境大臣の権限は、地方環境事務所長に委任する。</w:t>
+        <w:br/>
+        <w:t>ただし、環境大臣が自らその権限を行うことを妨げない。</w:t>
       </w:r>
     </w:p>
     <w:p>
@@ -549,35 +467,23 @@
     </w:p>
     <w:p>
       <w:pPr>
-        <w:pStyle w:val="Heading6"/>
+        <w:pStyle w:val="ListBullet"/>
         <w:ind w:left="880"/>
       </w:pPr>
       <w:r>
         <w:t>一</w:t>
-      </w:r>
-    </w:p>
-    <w:p>
-      <w:pPr>
-        <w:ind w:left="880"/>
-      </w:pPr>
-      <w:r>
+        <w:br/>
         <w:t>法第五条第一項及び第八条第一項の規定による許可の申請の内容</w:t>
       </w:r>
     </w:p>
     <w:p>
       <w:pPr>
-        <w:pStyle w:val="Heading6"/>
+        <w:pStyle w:val="ListBullet"/>
         <w:ind w:left="880"/>
       </w:pPr>
       <w:r>
         <w:t>二</w:t>
-      </w:r>
-    </w:p>
-    <w:p>
-      <w:pPr>
-        <w:ind w:left="880"/>
-      </w:pPr>
-      <w:r>
+        <w:br/>
         <w:t>法第七条第二項、第八条第四項、第九条及び第十条第三項の規定による届出の内容</w:t>
       </w:r>
     </w:p>
@@ -609,10 +515,22 @@
         <w:pStyle w:val="Heading1"/>
       </w:pPr>
       <w:r>
-        <w:t>附　則（昭和五四年五月一五日総理府令第三〇号）</w:t>
+        <w:t>附則（昭和五四年五月一五日総理府令第三〇号）</w:t>
       </w:r>
     </w:p>
     <w:p>
+      <w:pPr>
+        <w:pStyle w:val="Heading5"/>
+        <w:ind w:left="440"/>
+      </w:pPr>
+      <w:r>
+        <w:t>１</w:t>
+      </w:r>
+    </w:p>
+    <w:p>
+      <w:pPr>
+        <w:ind w:left="440"/>
+      </w:pPr>
       <w:r>
         <w:t>この府令は、瀬戸内海環境保全臨時措置法及び水質汚濁防止法の一部を改正する法律（以下「改正法」という。）の施行の日（昭和五十四年六月十二日）から施行する。</w:t>
       </w:r>
@@ -627,7 +545,7 @@
         <w:pStyle w:val="Heading1"/>
       </w:pPr>
       <w:r>
-        <w:t>附　則（平成二年九月二〇日総理府令第四五号）</w:t>
+        <w:t>附則（平成二年九月二〇日総理府令第四五号）</w:t>
       </w:r>
     </w:p>
     <w:p>
@@ -645,7 +563,7 @@
         <w:pStyle w:val="Heading1"/>
       </w:pPr>
       <w:r>
-        <w:t>附　則（平成五年一〇月二九日総理府令第四九号）</w:t>
+        <w:t>附則（平成五年一〇月二九日総理府令第四九号）</w:t>
       </w:r>
     </w:p>
     <w:p>
@@ -663,7 +581,7 @@
         <w:pStyle w:val="Heading1"/>
       </w:pPr>
       <w:r>
-        <w:t>附　則（平成五年一一月一九日総理府令第五二号）</w:t>
+        <w:t>附則（平成五年一一月一九日総理府令第五二号）</w:t>
       </w:r>
     </w:p>
     <w:p>
@@ -681,10 +599,22 @@
         <w:pStyle w:val="Heading1"/>
       </w:pPr>
       <w:r>
-        <w:t>附　則（平成一一年三月三一日総理府令第二六号）</w:t>
+        <w:t>附則（平成一一年三月三一日総理府令第二六号）</w:t>
       </w:r>
     </w:p>
     <w:p>
+      <w:pPr>
+        <w:pStyle w:val="Heading5"/>
+        <w:ind w:left="440"/>
+      </w:pPr>
+      <w:r>
+        <w:t>１</w:t>
+      </w:r>
+    </w:p>
+    <w:p>
+      <w:pPr>
+        <w:ind w:left="440"/>
+      </w:pPr>
       <w:r>
         <w:t>この府令は、平成十一年十月一日から施行する。</w:t>
       </w:r>
@@ -716,7 +646,7 @@
         <w:pStyle w:val="Heading1"/>
       </w:pPr>
       <w:r>
-        <w:t>附　則（平成一一年一二月二七日総理府令第六七号）</w:t>
+        <w:t>附則（平成一一年一二月二七日総理府令第六七号）</w:t>
       </w:r>
     </w:p>
     <w:p>
@@ -755,7 +685,7 @@
         <w:pStyle w:val="Heading1"/>
       </w:pPr>
       <w:r>
-        <w:t>附　則（平成一二年二月八日総理府令第七号）</w:t>
+        <w:t>附則（平成一二年二月八日総理府令第七号）</w:t>
       </w:r>
     </w:p>
     <w:p>
@@ -769,23 +699,23 @@
     <w:p>
       <w:r>
         <w:t>この府令は、平成十二年四月一日から施行する。</w:t>
+        <w:br/>
+        <w:t>ただし、次の各号に掲げる規定は、当該各号に定める日から施行する。</w:t>
       </w:r>
     </w:p>
     <w:p>
       <w:pPr>
-        <w:pStyle w:val="Heading6"/>
+        <w:pStyle w:val="ListBullet"/>
         <w:ind w:left="880"/>
       </w:pPr>
       <w:r>
         <w:t>一</w:t>
-      </w:r>
-    </w:p>
-    <w:p>
-      <w:pPr>
-        <w:ind w:left="880"/>
-      </w:pPr>
-      <w:r>
+        <w:br/>
         <w:t>第三条中水質汚濁防止法施行規則様式第一の改正規定、第六条中悪臭防止法施行規則目次の改正規定、第七条中瀬戸内海環境保全特別措置法施行規則様式第一及び様式第二の改正規定、第九条中湖沼水質保全特別措置法施行規則第三条及び第十一条の改正規定並びに第十一条中特定水道利水障害の防止のための水道水源水域の水質の保全に関する特別措置法施行規則第八条及び第十五条の改正規定</w:t>
+        <w:br/>
+        <w:br/>
+        <w:br/>
+        <w:t>公布の日</w:t>
       </w:r>
     </w:p>
     <w:p>
@@ -811,10 +741,22 @@
         <w:pStyle w:val="Heading1"/>
       </w:pPr>
       <w:r>
-        <w:t>附　則（平成一二年八月一四日総理府令第九四号）</w:t>
+        <w:t>附則（平成一二年八月一四日総理府令第九四号）</w:t>
       </w:r>
     </w:p>
     <w:p>
+      <w:pPr>
+        <w:pStyle w:val="Heading5"/>
+        <w:ind w:left="440"/>
+      </w:pPr>
+      <w:r>
+        <w:t>１</w:t>
+      </w:r>
+    </w:p>
+    <w:p>
+      <w:pPr>
+        <w:ind w:left="440"/>
+      </w:pPr>
       <w:r>
         <w:t>この府令は、内閣法の一部を改正する法律（平成十一年法律第八十八号）の施行の日（平成十三年一月六日）から施行する。</w:t>
       </w:r>
@@ -829,7 +771,7 @@
         <w:pStyle w:val="Heading1"/>
       </w:pPr>
       <w:r>
-        <w:t>附　則（平成一三年一一月二八日環境省令第三七号）</w:t>
+        <w:t>附則（平成一三年一一月二八日環境省令第三七号）</w:t>
       </w:r>
     </w:p>
     <w:p>
@@ -847,7 +789,7 @@
         <w:pStyle w:val="Heading1"/>
       </w:pPr>
       <w:r>
-        <w:t>附　則（平成一六年一月三〇日環境省令第一号）</w:t>
+        <w:t>附則（平成一六年一月三〇日環境省令第一号）</w:t>
       </w:r>
     </w:p>
     <w:p>
@@ -865,7 +807,7 @@
         <w:pStyle w:val="Heading1"/>
       </w:pPr>
       <w:r>
-        <w:t>附　則（平成一七年九月二〇日環境省令第二〇号）</w:t>
+        <w:t>附則（平成一七年九月二〇日環境省令第二〇号）</w:t>
       </w:r>
     </w:p>
     <w:p>
@@ -934,7 +876,7 @@
         <w:pStyle w:val="Heading1"/>
       </w:pPr>
       <w:r>
-        <w:t>附　則（平成二四年三月二七日環境省令第三号）</w:t>
+        <w:t>附則（平成二四年三月二七日環境省令第三号）</w:t>
       </w:r>
     </w:p>
     <w:p>
@@ -990,7 +932,7 @@
         <w:pStyle w:val="Heading1"/>
       </w:pPr>
       <w:r>
-        <w:t>附　則（令和二年三月三〇日環境省令第九号）</w:t>
+        <w:t>附則（令和二年三月三〇日環境省令第九号）</w:t>
       </w:r>
     </w:p>
     <w:p>
@@ -1008,7 +950,7 @@
         <w:pStyle w:val="Heading1"/>
       </w:pPr>
       <w:r>
-        <w:t>附　則（令和二年九月二五日環境省令第二二号）</w:t>
+        <w:t>附則（令和二年九月二五日環境省令第二二号）</w:t>
       </w:r>
     </w:p>
     <w:p>
@@ -1026,10 +968,22 @@
         <w:pStyle w:val="Heading1"/>
       </w:pPr>
       <w:r>
-        <w:t>附　則（令和二年一二月二八日環境省令第三一号）</w:t>
+        <w:t>附則（令和二年一二月二八日環境省令第三一号）</w:t>
       </w:r>
     </w:p>
     <w:p>
+      <w:pPr>
+        <w:pStyle w:val="Heading5"/>
+        <w:ind w:left="440"/>
+      </w:pPr>
+      <w:r>
+        <w:t>１</w:t>
+      </w:r>
+    </w:p>
+    <w:p>
+      <w:pPr>
+        <w:ind w:left="440"/>
+      </w:pPr>
       <w:r>
         <w:t>この省令は、公布の日から施行する。</w:t>
       </w:r>
@@ -1078,10 +1032,22 @@
         <w:pStyle w:val="Heading1"/>
       </w:pPr>
       <w:r>
-        <w:t>附　則（令和三年三月二五日環境省令第三号）</w:t>
+        <w:t>附則（令和三年三月二五日環境省令第三号）</w:t>
       </w:r>
     </w:p>
     <w:p>
+      <w:pPr>
+        <w:pStyle w:val="Heading5"/>
+        <w:ind w:left="440"/>
+      </w:pPr>
+      <w:r>
+        <w:t>１</w:t>
+      </w:r>
+    </w:p>
+    <w:p>
+      <w:pPr>
+        <w:ind w:left="440"/>
+      </w:pPr>
       <w:r>
         <w:t>この省令は、令和三年四月一日から施行する。</w:t>
       </w:r>
@@ -1140,7 +1106,7 @@
     </w:pPr>
     <w:r>
       <w:tab/>
-      <w:t>WeGov v0.1 - FTS141</w:t>
+      <w:t>WeGov v0.2 - FTS141</w:t>
     </w:r>
   </w:p>
 </w:ftr>
